--- a/trunk/Portfolio/Work In Progress/WIP_7_20090505.docx
+++ b/trunk/Portfolio/Work In Progress/WIP_7_20090505.docx
@@ -23,7 +23,13 @@
     </w:p>
     <w:p>
       <w:r>
-        <w:t>We went over research topics to test certain situations that influence the RSSI like orientation (radiation pattern), density (anchor and blind nodes), transmission power,  frequency channel and different antennas.</w:t>
+        <w:t>We went over research topics</w:t>
+      </w:r>
+      <w:r>
+        <w:t xml:space="preserve"> in more detail</w:t>
+      </w:r>
+      <w:r>
+        <w:t xml:space="preserve"> to test certain situations that influence the RSSI like orientation (radiation pattern), density (anchor and blind nodes), transmission power,  frequency channel and different antennas.</w:t>
       </w:r>
     </w:p>
     <w:p>
@@ -31,11 +37,18 @@
         <w:t>We discussed the possibility of using the absolute mean error or the relative mean error.</w:t>
       </w:r>
     </w:p>
-    <w:p/>
     <w:p>
-      <w:pPr>
-        <w:pStyle w:val="Lijstalinea"/>
-      </w:pPr>
+      <w:r>
+        <w:t>Tim did some more research about calibration and algorithms: improving ranging by updating the log distance path model.</w:t>
+      </w:r>
+      <w:r>
+        <w:t xml:space="preserve"> This needs to be implemented.</w:t>
+      </w:r>
+    </w:p>
+    <w:p>
+      <w:r>
+        <w:t>Peter implemented the interface with Scala, this needs follow up.</w:t>
+      </w:r>
     </w:p>
     <w:sectPr>
       <w:headerReference w:type="default" r:id="rId8"/>
@@ -1626,7 +1639,7 @@
 </file>
 
 <file path=customXml/itemProps1.xml><?xml version="1.0" encoding="utf-8"?>
-<ds:datastoreItem xmlns:ds="http://schemas.openxmlformats.org/officeDocument/2006/customXml" ds:itemID="{35A1982A-42CB-49AB-8689-528F39DCF2C7}">
+<ds:datastoreItem xmlns:ds="http://schemas.openxmlformats.org/officeDocument/2006/customXml" ds:itemID="{5236A579-E4AF-497A-AF93-597735091E7E}">
   <ds:schemaRefs>
     <ds:schemaRef ds:uri="http://schemas.openxmlformats.org/officeDocument/2006/bibliography"/>
   </ds:schemaRefs>
